--- a/P2/Evaluation_P1_ALEX_SOUDANT.docx
+++ b/P2/Evaluation_P1_ALEX_SOUDANT.docx
@@ -13,7 +13,7 @@
         <w:t xml:space="preserve">P1 </w:t>
       </w:r>
       <w:r>
-        <w:t>ALEXANDRE</w:t>
+        <w:t>ALEX</w:t>
       </w:r>
       <w:r>
         <w:t xml:space="preserve"> par Nicolas</w:t>
@@ -77,7 +77,7 @@
     </w:p>
     <w:p>
       <w:r>
-        <w:t xml:space="preserve">Pour ce P2, Alexandre a choisi d’utiliser de nouveaux fichiers csv, comportant les modifications apportés aux datasets </w:t>
+        <w:t xml:space="preserve">Pour ce P2, Alex a choisi d’utiliser de nouveaux fichiers csv, comportant les modifications apportés aux datasets </w:t>
       </w:r>
       <w:r>
         <w:t>du P1, ce qui lui permet de ne pas re-nettoyer les données ainsi de bénéficier des colonnes ajoutées ect.</w:t>
@@ -96,7 +96,7 @@
     </w:p>
     <w:p>
       <w:r>
-        <w:t>Alexandre</w:t>
+        <w:t>Alex</w:t>
       </w:r>
       <w:r>
         <w:t xml:space="preserve"> a tout d’abord effectué un modèle linéaire mettant en relation l’âge et le prix du billet, ce qui lui a tout d’abord permis d’observer un taux de confiance de 95%. Cependant, </w:t>
@@ -104,10 +104,8 @@
       <w:r>
         <w:t>il a su remarquer que des valeurs sont en dehors des limites de l’intervalle de confiance.</w:t>
       </w:r>
-    </w:p>
-    <w:p>
-      <w:r>
-        <w:t>Ensuite, il a réalisé un modèle de régression logistique.</w:t>
+      <w:r>
+        <w:t xml:space="preserve"> Il a donc essayé diverses méthodes et divers algorithmes afin de bénéficier d’une puissance de précision plus haute, en vain. Cependant, cela lui a permis d’en déduire que ses variables, données n’étaient pas assez précises pour évaluer le prix du billet en fonction de l’âge.</w:t>
       </w:r>
       <w:bookmarkStart w:id="0" w:name="_GoBack"/>
       <w:bookmarkEnd w:id="0"/>
@@ -150,7 +148,7 @@
 
 <file path=word/numbering.xml><?xml version="1.0" encoding="utf-8"?>
 <w:numbering xmlns:wpc="http://schemas.microsoft.com/office/word/2010/wordprocessingCanvas" xmlns:cx="http://schemas.microsoft.com/office/drawing/2014/chartex" xmlns:cx1="http://schemas.microsoft.com/office/drawing/2015/9/8/chartex" xmlns:cx2="http://schemas.microsoft.com/office/drawing/2015/10/21/chartex" xmlns:cx3="http://schemas.microsoft.com/office/drawing/2016/5/9/chartex" xmlns:cx4="http://schemas.microsoft.com/office/drawing/2016/5/10/chartex" xmlns:cx5="http://schemas.microsoft.com/office/drawing/2016/5/11/chartex" xmlns:mc="http://schemas.openxmlformats.org/markup-compatibility/2006" xmlns:o="urn:schemas-microsoft-com:office:office" xmlns:r="http://schemas.openxmlformats.org/officeDocument/2006/relationships" xmlns:m="http://schemas.openxmlformats.org/officeDocument/2006/math" xmlns:v="urn:schemas-microsoft-com:vml" xmlns:wp14="http://schemas.microsoft.com/office/word/2010/wordprocessingDrawing" xmlns:wp="http://schemas.openxmlformats.org/drawingml/2006/wordprocessingDrawing" xmlns:w10="urn:schemas-microsoft-com:office:word" xmlns:w="http://schemas.openxmlformats.org/wordprocessingml/2006/main" xmlns:w14="http://schemas.microsoft.com/office/word/2010/wordml" xmlns:w15="http://schemas.microsoft.com/office/word/2012/wordml" xmlns:w16se="http://schemas.microsoft.com/office/word/2015/wordml/symex" xmlns:wpg="http://schemas.microsoft.com/office/word/2010/wordprocessingGroup" xmlns:wpi="http://schemas.microsoft.com/office/word/2010/wordprocessingInk" xmlns:wne="http://schemas.microsoft.com/office/word/2006/wordml" xmlns:wps="http://schemas.microsoft.com/office/word/2010/wordprocessingShape" mc:Ignorable="w14 w15 w16se wp14">
-  <w:abstractNum w:abstractNumId="0" w15:restartNumberingAfterBreak="0">
+  <w:abstractNum w:abstractNumId="1" w15:restartNumberingAfterBreak="0">
     <w:nsid w:val="78A230CE"/>
     <w:multiLevelType w:val="hybridMultilevel"/>
     <w:tmpl w:val="725E0C4A"/>
@@ -262,7 +260,7 @@
       </w:rPr>
     </w:lvl>
   </w:abstractNum>
-  <w:abstractNum w:abstractNumId="1" w15:restartNumberingAfterBreak="0">
+  <w:abstractNum w:abstractNumId="2" w15:restartNumberingAfterBreak="0">
     <w:nsid w:val="7F65094E"/>
     <w:multiLevelType w:val="hybridMultilevel"/>
     <w:tmpl w:val="4FE8D0D8"/>
@@ -375,10 +373,10 @@
     </w:lvl>
   </w:abstractNum>
   <w:num w:numId="1">
-    <w:abstractNumId w:val="0"/>
+    <w:abstractNumId w:val="1"/>
   </w:num>
   <w:num w:numId="2">
-    <w:abstractNumId w:val="1"/>
+    <w:abstractNumId w:val="2"/>
   </w:num>
 </w:numbering>
 </file>
